--- a/Market Research.docx
+++ b/Market Research.docx
@@ -3,535 +3,81 @@
 <w:document xmlns:wpc="http://schemas.microsoft.com/office/word/2010/wordprocessingCanvas" xmlns:cx="http://schemas.microsoft.com/office/drawing/2014/chartex" xmlns:cx1="http://schemas.microsoft.com/office/drawing/2015/9/8/chartex" xmlns:cx2="http://schemas.microsoft.com/office/drawing/2015/10/21/chartex" xmlns:cx3="http://schemas.microsoft.com/office/drawing/2016/5/9/chartex" xmlns:cx4="http://schemas.microsoft.com/office/drawing/2016/5/10/chartex" xmlns:cx5="http://schemas.microsoft.com/office/drawing/2016/5/11/chartex" xmlns:cx6="http://schemas.microsoft.com/office/drawing/2016/5/12/chartex" xmlns:cx7="http://schemas.microsoft.com/office/drawing/2016/5/13/chartex" xmlns:cx8="http://schemas.microsoft.com/office/drawing/2016/5/14/chartex" xmlns:mc="http://schemas.openxmlformats.org/markup-compatibility/2006" xmlns:aink="http://schemas.microsoft.com/office/drawing/2016/ink" xmlns:am3d="http://schemas.microsoft.com/office/drawing/2017/model3d" xmlns:o="urn:schemas-microsoft-com:office:office" xmlns:oel="http://schemas.microsoft.com/office/2019/extlst" xmlns:r="http://schemas.openxmlformats.org/officeDocument/2006/relationships" xmlns:m="http://schemas.openxmlformats.org/officeDocument/2006/math" xmlns:v="urn:schemas-microsoft-com:vml" xmlns:wp14="http://schemas.microsoft.com/office/word/2010/wordprocessingDrawing" xmlns:wp="http://schemas.openxmlformats.org/drawingml/2006/wordprocessingDrawing" xmlns:w10="urn:schemas-microsoft-com:office:word" xmlns:w="http://schemas.openxmlformats.org/wordprocessingml/2006/main" xmlns:w14="http://schemas.microsoft.com/office/word/2010/wordml" xmlns:w15="http://schemas.microsoft.com/office/word/2012/wordml" xmlns:w16cex="http://schemas.microsoft.com/office/word/2018/wordml/cex" xmlns:w16cid="http://schemas.microsoft.com/office/word/2016/wordml/cid" xmlns:w16="http://schemas.microsoft.com/office/word/2018/wordml" xmlns:w16du="http://schemas.microsoft.com/office/word/2023/wordml/word16du" xmlns:w16sdtdh="http://schemas.microsoft.com/office/word/2020/wordml/sdtdatahash" xmlns:w16se="http://schemas.microsoft.com/office/word/2015/wordml/symex" xmlns:wpg="http://schemas.microsoft.com/office/word/2010/wordprocessingGroup" xmlns:wpi="http://schemas.microsoft.com/office/word/2010/wordprocessingInk" xmlns:wne="http://schemas.microsoft.com/office/word/2006/wordml" xmlns:wps="http://schemas.microsoft.com/office/word/2010/wordprocessingShape" mc:Ignorable="w14 w15 w16se w16cid w16 w16cex w16sdtdh w16du wp14">
   <w:body>
     <w:p>
-      <w:pPr>
-        <w:spacing w:before="100" w:beforeAutospacing="1" w:after="100" w:afterAutospacing="1"/>
-        <w:rPr>
-          <w:rFonts w:ascii="Times New Roman" w:eastAsia="Times New Roman" w:hAnsi="Times New Roman" w:cs="Times New Roman"/>
-          <w:sz w:val="24"/>
-          <w:szCs w:val="24"/>
-        </w:rPr>
-      </w:pPr>
-      <w:r>
-        <w:rPr>
-          <w:rFonts w:ascii="Times New Roman" w:eastAsia="Times New Roman" w:hAnsi="Times New Roman" w:cs="Times New Roman"/>
-          <w:b/>
-          <w:bCs/>
-          <w:sz w:val="24"/>
-          <w:szCs w:val="24"/>
-        </w:rPr>
-        <w:t>Executive Summary</w:t>
-      </w:r>
+      <w:proofErr w:type="spellStart"/>
+      <w:r>
+        <w:t>eDealer</w:t>
+      </w:r>
+      <w:proofErr w:type="spellEnd"/>
     </w:p>
     <w:p>
-      <w:pPr>
-        <w:numPr>
-          <w:ilvl w:val="0"/>
-          <w:numId w:val="24"/>
-        </w:numPr>
-        <w:spacing w:before="100" w:beforeAutospacing="1" w:after="100" w:afterAutospacing="1"/>
-        <w:rPr>
-          <w:rFonts w:ascii="Times New Roman" w:eastAsia="Times New Roman" w:hAnsi="Times New Roman" w:cs="Times New Roman"/>
-          <w:sz w:val="24"/>
-          <w:szCs w:val="24"/>
-        </w:rPr>
-      </w:pPr>
-      <w:r>
-        <w:rPr>
-          <w:rFonts w:ascii="Times New Roman" w:eastAsia="Times New Roman" w:hAnsi="Times New Roman" w:cs="Times New Roman"/>
-          <w:sz w:val="24"/>
-          <w:szCs w:val="24"/>
-        </w:rPr>
-        <w:t>Objectives</w:t>
+      <w:r>
+        <w:t>46 Dealers</w:t>
+      </w:r>
+    </w:p>
+    <w:p/>
+    <w:p/>
+    <w:p>
+      <w:r>
+        <w:t>Services</w:t>
       </w:r>
     </w:p>
     <w:p>
-      <w:pPr>
-        <w:numPr>
-          <w:ilvl w:val="0"/>
-          <w:numId w:val="24"/>
-        </w:numPr>
-        <w:spacing w:before="100" w:beforeAutospacing="1" w:after="100" w:afterAutospacing="1"/>
-        <w:rPr>
-          <w:rFonts w:ascii="Times New Roman" w:eastAsia="Times New Roman" w:hAnsi="Times New Roman" w:cs="Times New Roman"/>
-          <w:sz w:val="24"/>
-          <w:szCs w:val="24"/>
-        </w:rPr>
-      </w:pPr>
-      <w:r>
-        <w:rPr>
-          <w:rFonts w:ascii="Times New Roman" w:eastAsia="Times New Roman" w:hAnsi="Times New Roman" w:cs="Times New Roman"/>
-          <w:sz w:val="24"/>
-          <w:szCs w:val="24"/>
-        </w:rPr>
-        <w:t>Key Findings</w:t>
+      <w:r>
+        <w:t>Custom website design</w:t>
+      </w:r>
+    </w:p>
+    <w:p/>
+    <w:p>
+      <w:r>
+        <w:t>Search engine optimization (SEO)</w:t>
       </w:r>
     </w:p>
     <w:p>
-      <w:pPr>
-        <w:numPr>
-          <w:ilvl w:val="0"/>
-          <w:numId w:val="24"/>
-        </w:numPr>
-        <w:spacing w:before="100" w:beforeAutospacing="1" w:after="100" w:afterAutospacing="1"/>
-        <w:rPr>
-          <w:rFonts w:ascii="Times New Roman" w:eastAsia="Times New Roman" w:hAnsi="Times New Roman" w:cs="Times New Roman"/>
-          <w:sz w:val="24"/>
-          <w:szCs w:val="24"/>
-        </w:rPr>
-      </w:pPr>
-      <w:r>
-        <w:rPr>
-          <w:rFonts w:ascii="Times New Roman" w:eastAsia="Times New Roman" w:hAnsi="Times New Roman" w:cs="Times New Roman"/>
-          <w:sz w:val="24"/>
-          <w:szCs w:val="24"/>
-        </w:rPr>
-        <w:t>Recommendations</w:t>
+      <w:r>
+        <w:t>Digital advertising</w:t>
       </w:r>
     </w:p>
     <w:p>
-      <w:pPr>
-        <w:spacing w:before="100" w:beforeAutospacing="1" w:after="100" w:afterAutospacing="1"/>
-        <w:rPr>
-          <w:rFonts w:ascii="Times New Roman" w:eastAsia="Times New Roman" w:hAnsi="Times New Roman" w:cs="Times New Roman"/>
-          <w:sz w:val="24"/>
-          <w:szCs w:val="24"/>
-        </w:rPr>
-      </w:pPr>
-      <w:r>
-        <w:rPr>
-          <w:rFonts w:ascii="Times New Roman" w:eastAsia="Times New Roman" w:hAnsi="Times New Roman" w:cs="Times New Roman"/>
-          <w:b/>
-          <w:bCs/>
-          <w:sz w:val="24"/>
-          <w:szCs w:val="24"/>
-        </w:rPr>
-        <w:t>Company Overview</w:t>
+      <w:r>
+        <w:t>Inventory management solutions.</w:t>
+      </w:r>
+    </w:p>
+    <w:p/>
+    <w:p>
+      <w:r>
+        <w:t>Dealer Spike</w:t>
       </w:r>
     </w:p>
     <w:p>
-      <w:pPr>
-        <w:numPr>
-          <w:ilvl w:val="0"/>
-          <w:numId w:val="25"/>
-        </w:numPr>
-        <w:spacing w:before="100" w:beforeAutospacing="1" w:after="100" w:afterAutospacing="1"/>
-        <w:rPr>
-          <w:rFonts w:ascii="Times New Roman" w:eastAsia="Times New Roman" w:hAnsi="Times New Roman" w:cs="Times New Roman"/>
-          <w:sz w:val="24"/>
-          <w:szCs w:val="24"/>
-        </w:rPr>
-      </w:pPr>
-      <w:r>
-        <w:rPr>
-          <w:rFonts w:ascii="Times New Roman" w:eastAsia="Times New Roman" w:hAnsi="Times New Roman" w:cs="Times New Roman"/>
-          <w:sz w:val="24"/>
-          <w:szCs w:val="24"/>
-        </w:rPr>
-        <w:t>History</w:t>
+      <w:r>
+        <w:t xml:space="preserve"> - Responsive Web Design</w:t>
       </w:r>
     </w:p>
     <w:p>
-      <w:pPr>
-        <w:numPr>
-          <w:ilvl w:val="0"/>
-          <w:numId w:val="25"/>
-        </w:numPr>
-        <w:spacing w:before="100" w:beforeAutospacing="1" w:after="100" w:afterAutospacing="1"/>
-        <w:rPr>
-          <w:rFonts w:ascii="Times New Roman" w:eastAsia="Times New Roman" w:hAnsi="Times New Roman" w:cs="Times New Roman"/>
-          <w:sz w:val="24"/>
-          <w:szCs w:val="24"/>
-        </w:rPr>
-      </w:pPr>
-      <w:r>
-        <w:rPr>
-          <w:rFonts w:ascii="Times New Roman" w:eastAsia="Times New Roman" w:hAnsi="Times New Roman" w:cs="Times New Roman"/>
-          <w:sz w:val="24"/>
-          <w:szCs w:val="24"/>
-        </w:rPr>
-        <w:t>Services</w:t>
+      <w:r>
+        <w:t xml:space="preserve"> - SEO</w:t>
       </w:r>
     </w:p>
     <w:p>
-      <w:pPr>
-        <w:numPr>
-          <w:ilvl w:val="0"/>
-          <w:numId w:val="25"/>
-        </w:numPr>
-        <w:spacing w:before="100" w:beforeAutospacing="1" w:after="100" w:afterAutospacing="1"/>
-        <w:rPr>
-          <w:rFonts w:ascii="Times New Roman" w:eastAsia="Times New Roman" w:hAnsi="Times New Roman" w:cs="Times New Roman"/>
-          <w:sz w:val="24"/>
-          <w:szCs w:val="24"/>
-        </w:rPr>
-      </w:pPr>
-      <w:r>
-        <w:rPr>
-          <w:rFonts w:ascii="Times New Roman" w:eastAsia="Times New Roman" w:hAnsi="Times New Roman" w:cs="Times New Roman"/>
-          <w:sz w:val="24"/>
-          <w:szCs w:val="24"/>
-        </w:rPr>
-        <w:t>Market Position</w:t>
+      <w:r>
+        <w:t xml:space="preserve"> - Inventory Management </w:t>
       </w:r>
     </w:p>
     <w:p>
-      <w:pPr>
-        <w:spacing w:before="100" w:beforeAutospacing="1" w:after="100" w:afterAutospacing="1"/>
-        <w:rPr>
-          <w:rFonts w:ascii="Times New Roman" w:eastAsia="Times New Roman" w:hAnsi="Times New Roman" w:cs="Times New Roman"/>
-          <w:sz w:val="24"/>
-          <w:szCs w:val="24"/>
-        </w:rPr>
-      </w:pPr>
-      <w:r>
-        <w:rPr>
-          <w:rFonts w:ascii="Times New Roman" w:eastAsia="Times New Roman" w:hAnsi="Times New Roman" w:cs="Times New Roman"/>
-          <w:b/>
-          <w:bCs/>
-          <w:sz w:val="24"/>
-          <w:szCs w:val="24"/>
-        </w:rPr>
-        <w:t>Industry Analysis</w:t>
+      <w:r>
+        <w:t xml:space="preserve"> - Automated Email Marketing</w:t>
       </w:r>
     </w:p>
     <w:p>
-      <w:pPr>
-        <w:numPr>
-          <w:ilvl w:val="0"/>
-          <w:numId w:val="26"/>
-        </w:numPr>
-        <w:spacing w:before="100" w:beforeAutospacing="1" w:after="100" w:afterAutospacing="1"/>
-        <w:rPr>
-          <w:rFonts w:ascii="Times New Roman" w:eastAsia="Times New Roman" w:hAnsi="Times New Roman" w:cs="Times New Roman"/>
-          <w:sz w:val="24"/>
-          <w:szCs w:val="24"/>
-        </w:rPr>
-      </w:pPr>
-      <w:r>
-        <w:rPr>
-          <w:rFonts w:ascii="Times New Roman" w:eastAsia="Times New Roman" w:hAnsi="Times New Roman" w:cs="Times New Roman"/>
-          <w:sz w:val="24"/>
-          <w:szCs w:val="24"/>
-        </w:rPr>
-        <w:t>Market Size and Trends</w:t>
+      <w:r>
+        <w:t xml:space="preserve"> - E-Commerce Storefront</w:t>
       </w:r>
     </w:p>
     <w:p>
-      <w:pPr>
-        <w:numPr>
-          <w:ilvl w:val="0"/>
-          <w:numId w:val="26"/>
-        </w:numPr>
-        <w:spacing w:before="100" w:beforeAutospacing="1" w:after="100" w:afterAutospacing="1"/>
-        <w:rPr>
-          <w:rFonts w:ascii="Times New Roman" w:eastAsia="Times New Roman" w:hAnsi="Times New Roman" w:cs="Times New Roman"/>
-          <w:sz w:val="24"/>
-          <w:szCs w:val="24"/>
-        </w:rPr>
-      </w:pPr>
-      <w:r>
-        <w:rPr>
-          <w:rFonts w:ascii="Times New Roman" w:eastAsia="Times New Roman" w:hAnsi="Times New Roman" w:cs="Times New Roman"/>
-          <w:sz w:val="24"/>
-          <w:szCs w:val="24"/>
-        </w:rPr>
-        <w:t>Key Players and Competitors</w:t>
+      <w:r>
+        <w:t xml:space="preserve"> - Targeted Digital Advertising</w:t>
       </w:r>
     </w:p>
-    <w:p>
-      <w:pPr>
-        <w:spacing w:before="100" w:beforeAutospacing="1" w:after="100" w:afterAutospacing="1"/>
-        <w:rPr>
-          <w:rFonts w:ascii="Times New Roman" w:eastAsia="Times New Roman" w:hAnsi="Times New Roman" w:cs="Times New Roman"/>
-          <w:sz w:val="24"/>
-          <w:szCs w:val="24"/>
-        </w:rPr>
-      </w:pPr>
-      <w:r>
-        <w:rPr>
-          <w:rFonts w:ascii="Times New Roman" w:eastAsia="Times New Roman" w:hAnsi="Times New Roman" w:cs="Times New Roman"/>
-          <w:b/>
-          <w:bCs/>
-          <w:sz w:val="24"/>
-          <w:szCs w:val="24"/>
-        </w:rPr>
-        <w:t>Competitor Analysis</w:t>
-      </w:r>
-    </w:p>
-    <w:p>
-      <w:pPr>
-        <w:numPr>
-          <w:ilvl w:val="0"/>
-          <w:numId w:val="27"/>
-        </w:numPr>
-        <w:spacing w:before="100" w:beforeAutospacing="1" w:after="100" w:afterAutospacing="1"/>
-        <w:rPr>
-          <w:rFonts w:ascii="Times New Roman" w:eastAsia="Times New Roman" w:hAnsi="Times New Roman" w:cs="Times New Roman"/>
-          <w:sz w:val="24"/>
-          <w:szCs w:val="24"/>
-        </w:rPr>
-      </w:pPr>
-      <w:r>
-        <w:rPr>
-          <w:rFonts w:ascii="Times New Roman" w:eastAsia="Times New Roman" w:hAnsi="Times New Roman" w:cs="Times New Roman"/>
-          <w:sz w:val="24"/>
-          <w:szCs w:val="24"/>
-        </w:rPr>
-        <w:t>Service Comparison</w:t>
-      </w:r>
-    </w:p>
-    <w:p>
-      <w:pPr>
-        <w:numPr>
-          <w:ilvl w:val="0"/>
-          <w:numId w:val="27"/>
-        </w:numPr>
-        <w:spacing w:before="100" w:beforeAutospacing="1" w:after="100" w:afterAutospacing="1"/>
-        <w:rPr>
-          <w:rFonts w:ascii="Times New Roman" w:eastAsia="Times New Roman" w:hAnsi="Times New Roman" w:cs="Times New Roman"/>
-          <w:sz w:val="24"/>
-          <w:szCs w:val="24"/>
-        </w:rPr>
-      </w:pPr>
-      <w:r>
-        <w:rPr>
-          <w:rFonts w:ascii="Times New Roman" w:eastAsia="Times New Roman" w:hAnsi="Times New Roman" w:cs="Times New Roman"/>
-          <w:sz w:val="24"/>
-          <w:szCs w:val="24"/>
-        </w:rPr>
-        <w:t>Market Position</w:t>
-      </w:r>
-    </w:p>
-    <w:p>
-      <w:pPr>
-        <w:spacing w:before="100" w:beforeAutospacing="1" w:after="100" w:afterAutospacing="1"/>
-        <w:rPr>
-          <w:rFonts w:ascii="Times New Roman" w:eastAsia="Times New Roman" w:hAnsi="Times New Roman" w:cs="Times New Roman"/>
-          <w:sz w:val="24"/>
-          <w:szCs w:val="24"/>
-        </w:rPr>
-      </w:pPr>
-      <w:r>
-        <w:rPr>
-          <w:rFonts w:ascii="Times New Roman" w:eastAsia="Times New Roman" w:hAnsi="Times New Roman" w:cs="Times New Roman"/>
-          <w:b/>
-          <w:bCs/>
-          <w:sz w:val="24"/>
-          <w:szCs w:val="24"/>
-        </w:rPr>
-        <w:t>Customer Insights</w:t>
-      </w:r>
-    </w:p>
-    <w:p>
-      <w:pPr>
-        <w:numPr>
-          <w:ilvl w:val="0"/>
-          <w:numId w:val="28"/>
-        </w:numPr>
-        <w:spacing w:before="100" w:beforeAutospacing="1" w:after="100" w:afterAutospacing="1"/>
-        <w:rPr>
-          <w:rFonts w:ascii="Times New Roman" w:eastAsia="Times New Roman" w:hAnsi="Times New Roman" w:cs="Times New Roman"/>
-          <w:sz w:val="24"/>
-          <w:szCs w:val="24"/>
-        </w:rPr>
-      </w:pPr>
-      <w:r>
-        <w:rPr>
-          <w:rFonts w:ascii="Times New Roman" w:eastAsia="Times New Roman" w:hAnsi="Times New Roman" w:cs="Times New Roman"/>
-          <w:sz w:val="24"/>
-          <w:szCs w:val="24"/>
-        </w:rPr>
-        <w:t>Survey Results</w:t>
-      </w:r>
-    </w:p>
-    <w:p>
-      <w:pPr>
-        <w:numPr>
-          <w:ilvl w:val="0"/>
-          <w:numId w:val="28"/>
-        </w:numPr>
-        <w:spacing w:before="100" w:beforeAutospacing="1" w:after="100" w:afterAutospacing="1"/>
-        <w:rPr>
-          <w:rFonts w:ascii="Times New Roman" w:eastAsia="Times New Roman" w:hAnsi="Times New Roman" w:cs="Times New Roman"/>
-          <w:sz w:val="24"/>
-          <w:szCs w:val="24"/>
-        </w:rPr>
-      </w:pPr>
-      <w:r>
-        <w:rPr>
-          <w:rFonts w:ascii="Times New Roman" w:eastAsia="Times New Roman" w:hAnsi="Times New Roman" w:cs="Times New Roman"/>
-          <w:sz w:val="24"/>
-          <w:szCs w:val="24"/>
-        </w:rPr>
-        <w:t>Interview Findings</w:t>
-      </w:r>
-    </w:p>
-    <w:p>
-      <w:pPr>
-        <w:numPr>
-          <w:ilvl w:val="0"/>
-          <w:numId w:val="28"/>
-        </w:numPr>
-        <w:spacing w:before="100" w:beforeAutospacing="1" w:after="100" w:afterAutospacing="1"/>
-        <w:rPr>
-          <w:rFonts w:ascii="Times New Roman" w:eastAsia="Times New Roman" w:hAnsi="Times New Roman" w:cs="Times New Roman"/>
-          <w:sz w:val="24"/>
-          <w:szCs w:val="24"/>
-        </w:rPr>
-      </w:pPr>
-      <w:r>
-        <w:rPr>
-          <w:rFonts w:ascii="Times New Roman" w:eastAsia="Times New Roman" w:hAnsi="Times New Roman" w:cs="Times New Roman"/>
-          <w:sz w:val="24"/>
-          <w:szCs w:val="24"/>
-        </w:rPr>
-        <w:t>Customer Sentiment Analysis</w:t>
-      </w:r>
-    </w:p>
-    <w:p>
-      <w:pPr>
-        <w:spacing w:before="100" w:beforeAutospacing="1" w:after="100" w:afterAutospacing="1"/>
-        <w:rPr>
-          <w:rFonts w:ascii="Times New Roman" w:eastAsia="Times New Roman" w:hAnsi="Times New Roman" w:cs="Times New Roman"/>
-          <w:sz w:val="24"/>
-          <w:szCs w:val="24"/>
-        </w:rPr>
-      </w:pPr>
-      <w:r>
-        <w:rPr>
-          <w:rFonts w:ascii="Times New Roman" w:eastAsia="Times New Roman" w:hAnsi="Times New Roman" w:cs="Times New Roman"/>
-          <w:b/>
-          <w:bCs/>
-          <w:sz w:val="24"/>
-          <w:szCs w:val="24"/>
-        </w:rPr>
-        <w:t>Website and SEO Analysis</w:t>
-      </w:r>
-    </w:p>
-    <w:p>
-      <w:pPr>
-        <w:numPr>
-          <w:ilvl w:val="0"/>
-          <w:numId w:val="29"/>
-        </w:numPr>
-        <w:spacing w:before="100" w:beforeAutospacing="1" w:after="100" w:afterAutospacing="1"/>
-        <w:rPr>
-          <w:rFonts w:ascii="Times New Roman" w:eastAsia="Times New Roman" w:hAnsi="Times New Roman" w:cs="Times New Roman"/>
-          <w:sz w:val="24"/>
-          <w:szCs w:val="24"/>
-        </w:rPr>
-      </w:pPr>
-      <w:r>
-        <w:rPr>
-          <w:rFonts w:ascii="Times New Roman" w:eastAsia="Times New Roman" w:hAnsi="Times New Roman" w:cs="Times New Roman"/>
-          <w:sz w:val="24"/>
-          <w:szCs w:val="24"/>
-        </w:rPr>
-        <w:t>Traffic Analysis</w:t>
-      </w:r>
-    </w:p>
-    <w:p>
-      <w:pPr>
-        <w:numPr>
-          <w:ilvl w:val="0"/>
-          <w:numId w:val="29"/>
-        </w:numPr>
-        <w:spacing w:before="100" w:beforeAutospacing="1" w:after="100" w:afterAutospacing="1"/>
-        <w:rPr>
-          <w:rFonts w:ascii="Times New Roman" w:eastAsia="Times New Roman" w:hAnsi="Times New Roman" w:cs="Times New Roman"/>
-          <w:sz w:val="24"/>
-          <w:szCs w:val="24"/>
-        </w:rPr>
-      </w:pPr>
-      <w:r>
-        <w:rPr>
-          <w:rFonts w:ascii="Times New Roman" w:eastAsia="Times New Roman" w:hAnsi="Times New Roman" w:cs="Times New Roman"/>
-          <w:sz w:val="24"/>
-          <w:szCs w:val="24"/>
-        </w:rPr>
-        <w:t>SEO Performance</w:t>
-      </w:r>
-    </w:p>
-    <w:p>
-      <w:pPr>
-        <w:spacing w:before="100" w:beforeAutospacing="1" w:after="100" w:afterAutospacing="1"/>
-        <w:rPr>
-          <w:rFonts w:ascii="Times New Roman" w:eastAsia="Times New Roman" w:hAnsi="Times New Roman" w:cs="Times New Roman"/>
-          <w:sz w:val="24"/>
-          <w:szCs w:val="24"/>
-        </w:rPr>
-      </w:pPr>
-      <w:r>
-        <w:rPr>
-          <w:rFonts w:ascii="Times New Roman" w:eastAsia="Times New Roman" w:hAnsi="Symbol" w:cs="Times New Roman"/>
-          <w:sz w:val="24"/>
-          <w:szCs w:val="24"/>
-        </w:rPr>
-        <w:t>F</w:t>
-      </w:r>
-      <w:r>
-        <w:rPr>
-          <w:rFonts w:ascii="Times New Roman" w:eastAsia="Times New Roman" w:hAnsi="Times New Roman" w:cs="Times New Roman"/>
-          <w:b/>
-          <w:bCs/>
-          <w:sz w:val="24"/>
-          <w:szCs w:val="24"/>
-        </w:rPr>
-        <w:t>inancial Analysis</w:t>
-      </w:r>
-    </w:p>
-    <w:p>
-      <w:pPr>
-        <w:numPr>
-          <w:ilvl w:val="0"/>
-          <w:numId w:val="30"/>
-        </w:numPr>
-        <w:spacing w:before="100" w:beforeAutospacing="1" w:after="100" w:afterAutospacing="1"/>
-        <w:rPr>
-          <w:rFonts w:ascii="Times New Roman" w:eastAsia="Times New Roman" w:hAnsi="Times New Roman" w:cs="Times New Roman"/>
-          <w:sz w:val="24"/>
-          <w:szCs w:val="24"/>
-        </w:rPr>
-      </w:pPr>
-      <w:r>
-        <w:rPr>
-          <w:rFonts w:ascii="Times New Roman" w:eastAsia="Times New Roman" w:hAnsi="Times New Roman" w:cs="Times New Roman"/>
-          <w:sz w:val="24"/>
-          <w:szCs w:val="24"/>
-        </w:rPr>
-        <w:t>Revenue and Profitability</w:t>
-      </w:r>
-    </w:p>
-    <w:p>
-      <w:pPr>
-        <w:numPr>
-          <w:ilvl w:val="0"/>
-          <w:numId w:val="30"/>
-        </w:numPr>
-        <w:spacing w:before="100" w:beforeAutospacing="1" w:after="100" w:afterAutospacing="1"/>
-        <w:rPr>
-          <w:rFonts w:ascii="Times New Roman" w:eastAsia="Times New Roman" w:hAnsi="Times New Roman" w:cs="Times New Roman"/>
-          <w:sz w:val="24"/>
-          <w:szCs w:val="24"/>
-        </w:rPr>
-      </w:pPr>
-      <w:r>
-        <w:rPr>
-          <w:rFonts w:ascii="Times New Roman" w:eastAsia="Times New Roman" w:hAnsi="Times New Roman" w:cs="Times New Roman"/>
-          <w:sz w:val="24"/>
-          <w:szCs w:val="24"/>
-        </w:rPr>
-        <w:t>Financial Benchmarks</w:t>
-      </w:r>
-    </w:p>
-    <w:p/>
-    <w:p/>
-    <w:p/>
-    <w:p/>
-    <w:p/>
-    <w:p/>
-    <w:p/>
-    <w:p/>
     <w:p>
       <w:pPr>
         <w:rPr>
@@ -539,12 +85,27 @@
           <w:szCs w:val="28"/>
         </w:rPr>
       </w:pPr>
-      <w:r>
+    </w:p>
+    <w:p>
+      <w:pPr>
         <w:rPr>
           <w:sz w:val="28"/>
           <w:szCs w:val="28"/>
         </w:rPr>
-        <w:lastRenderedPageBreak/>
+      </w:pPr>
+    </w:p>
+    <w:p>
+      <w:pPr>
+        <w:rPr>
+          <w:sz w:val="28"/>
+          <w:szCs w:val="28"/>
+        </w:rPr>
+      </w:pPr>
+      <w:r>
+        <w:rPr>
+          <w:sz w:val="28"/>
+          <w:szCs w:val="28"/>
+        </w:rPr>
         <w:t>New Brunswick</w:t>
       </w:r>
     </w:p>
@@ -716,10 +277,7 @@
         <w:t xml:space="preserve"> </w:t>
       </w:r>
       <w:r>
-        <w:t>- The Used Car Depot</w:t>
-      </w:r>
-      <w:r>
-        <w:t xml:space="preserve"> (Saint John)</w:t>
+        <w:t>- The Used Car Depot (Saint John)</w:t>
       </w:r>
     </w:p>
     <w:p/>
@@ -776,10 +334,7 @@
         <w:t xml:space="preserve">  </w:t>
       </w:r>
       <w:r>
-        <w:t xml:space="preserve"> - Capital Auto</w:t>
-      </w:r>
-      <w:r>
-        <w:t xml:space="preserve"> – Custom </w:t>
+        <w:t xml:space="preserve"> - Capital Auto – Custom </w:t>
       </w:r>
       <w:proofErr w:type="spellStart"/>
       <w:r>
@@ -816,92 +371,6 @@
     <w:p/>
     <w:p/>
     <w:p/>
-    <w:p/>
-    <w:p/>
-    <w:p/>
-    <w:p/>
-    <w:p/>
-    <w:p/>
-    <w:p/>
-    <w:p/>
-    <w:p/>
-    <w:p/>
-    <w:p>
-      <w:proofErr w:type="spellStart"/>
-      <w:r>
-        <w:t>eDealer</w:t>
-      </w:r>
-      <w:proofErr w:type="spellEnd"/>
-    </w:p>
-    <w:p>
-      <w:r>
-        <w:t>46 Dealers</w:t>
-      </w:r>
-    </w:p>
-    <w:p/>
-    <w:p/>
-    <w:p>
-      <w:r>
-        <w:t>Services</w:t>
-      </w:r>
-    </w:p>
-    <w:p>
-      <w:r>
-        <w:t>Custom website design</w:t>
-      </w:r>
-    </w:p>
-    <w:p/>
-    <w:p>
-      <w:r>
-        <w:t>Search engine optimization (SEO)</w:t>
-      </w:r>
-    </w:p>
-    <w:p>
-      <w:r>
-        <w:t>Digital advertising</w:t>
-      </w:r>
-    </w:p>
-    <w:p>
-      <w:r>
-        <w:t>Inventory management solutions.</w:t>
-      </w:r>
-    </w:p>
-    <w:p/>
-    <w:p>
-      <w:r>
-        <w:t>Dealer Spike</w:t>
-      </w:r>
-    </w:p>
-    <w:p>
-      <w:r>
-        <w:t xml:space="preserve"> - Responsive Web Design</w:t>
-      </w:r>
-    </w:p>
-    <w:p>
-      <w:r>
-        <w:t xml:space="preserve"> - SEO</w:t>
-      </w:r>
-    </w:p>
-    <w:p>
-      <w:r>
-        <w:t xml:space="preserve"> - Inventory Management </w:t>
-      </w:r>
-    </w:p>
-    <w:p>
-      <w:r>
-        <w:t xml:space="preserve"> - Automated Email Marketing</w:t>
-      </w:r>
-    </w:p>
-    <w:p>
-      <w:r>
-        <w:t xml:space="preserve"> - E-Commerce Storefront</w:t>
-      </w:r>
-    </w:p>
-    <w:p>
-      <w:r>
-        <w:t xml:space="preserve"> - Targeted Digital Advertising</w:t>
-      </w:r>
-    </w:p>
     <w:p/>
     <w:p/>
     <w:p/>
@@ -955,10 +424,7 @@
     <w:p/>
     <w:p>
       <w:r>
-        <w:t xml:space="preserve">1. </w:t>
-      </w:r>
-      <w:r>
-        <w:t>Gather Basic VIN Information:</w:t>
+        <w:t>1. Gather Basic VIN Information:</w:t>
       </w:r>
     </w:p>
     <w:p>
@@ -974,10 +440,7 @@
     <w:p/>
     <w:p>
       <w:r>
-        <w:t xml:space="preserve">2. </w:t>
-      </w:r>
-      <w:r>
-        <w:t>Integrate Public APIs:</w:t>
+        <w:t>2. Integrate Public APIs:</w:t>
       </w:r>
     </w:p>
     <w:p>
@@ -4098,6 +3561,7 @@
   <w:style w:type="character" w:default="1" w:styleId="DefaultParagraphFont">
     <w:name w:val="Default Paragraph Font"/>
     <w:uiPriority w:val="1"/>
+    <w:semiHidden/>
     <w:unhideWhenUsed/>
   </w:style>
   <w:style w:type="table" w:default="1" w:styleId="TableNormal">
@@ -5198,139 +4662,12 @@
 </file>
 
 <file path=customXml/item1.xml><?xml version="1.0" encoding="utf-8"?>
-<p:properties xmlns:p="http://schemas.microsoft.com/office/2006/metadata/properties" xmlns:xsi="http://www.w3.org/2001/XMLSchema-instance" xmlns:pc="http://schemas.microsoft.com/office/infopath/2007/PartnerControls">
-  <documentManagement>
-    <LocLastLocAttemptVersionTypeLookup xmlns="4873beb7-5857-4685-be1f-d57550cc96cc" xsi:nil="true"/>
-    <MarketSpecific xmlns="4873beb7-5857-4685-be1f-d57550cc96cc">false</MarketSpecific>
-    <ApprovalStatus xmlns="4873beb7-5857-4685-be1f-d57550cc96cc">InProgress</ApprovalStatus>
-    <LocComments xmlns="4873beb7-5857-4685-be1f-d57550cc96cc" xsi:nil="true"/>
-    <DirectSourceMarket xmlns="4873beb7-5857-4685-be1f-d57550cc96cc" xsi:nil="true"/>
-    <LocPublishedLinkedAssetsLookup xmlns="4873beb7-5857-4685-be1f-d57550cc96cc" xsi:nil="true"/>
-    <ThumbnailAssetId xmlns="4873beb7-5857-4685-be1f-d57550cc96cc" xsi:nil="true"/>
-    <PrimaryImageGen xmlns="4873beb7-5857-4685-be1f-d57550cc96cc">true</PrimaryImageGen>
-    <LegacyData xmlns="4873beb7-5857-4685-be1f-d57550cc96cc" xsi:nil="true"/>
-    <LocNewPublishedVersionLookup xmlns="4873beb7-5857-4685-be1f-d57550cc96cc" xsi:nil="true"/>
-    <NumericId xmlns="4873beb7-5857-4685-be1f-d57550cc96cc">102787001</NumericId>
-    <TPFriendlyName xmlns="4873beb7-5857-4685-be1f-d57550cc96cc" xsi:nil="true"/>
-    <LocOverallPublishStatusLookup xmlns="4873beb7-5857-4685-be1f-d57550cc96cc" xsi:nil="true"/>
-    <LocRecommendedHandoff xmlns="4873beb7-5857-4685-be1f-d57550cc96cc" xsi:nil="true"/>
-    <BlockPublish xmlns="4873beb7-5857-4685-be1f-d57550cc96cc">false</BlockPublish>
-    <BusinessGroup xmlns="4873beb7-5857-4685-be1f-d57550cc96cc" xsi:nil="true"/>
-    <OpenTemplate xmlns="4873beb7-5857-4685-be1f-d57550cc96cc">true</OpenTemplate>
-    <SourceTitle xmlns="4873beb7-5857-4685-be1f-d57550cc96cc" xsi:nil="true"/>
-    <LocOverallLocStatusLookup xmlns="4873beb7-5857-4685-be1f-d57550cc96cc" xsi:nil="true"/>
-    <APEditor xmlns="4873beb7-5857-4685-be1f-d57550cc96cc">
-      <UserInfo>
-        <DisplayName/>
-        <AccountId xsi:nil="true"/>
-        <AccountType/>
-      </UserInfo>
-    </APEditor>
-    <UALocComments xmlns="4873beb7-5857-4685-be1f-d57550cc96cc" xsi:nil="true"/>
-    <IntlLangReviewDate xmlns="4873beb7-5857-4685-be1f-d57550cc96cc" xsi:nil="true"/>
-    <PublishStatusLookup xmlns="4873beb7-5857-4685-be1f-d57550cc96cc">
-      <Value>1343188</Value>
-    </PublishStatusLookup>
-    <ParentAssetId xmlns="4873beb7-5857-4685-be1f-d57550cc96cc" xsi:nil="true"/>
-    <FeatureTagsTaxHTField0 xmlns="4873beb7-5857-4685-be1f-d57550cc96cc">
-      <Terms xmlns="http://schemas.microsoft.com/office/infopath/2007/PartnerControls"/>
-    </FeatureTagsTaxHTField0>
-    <MachineTranslated xmlns="4873beb7-5857-4685-be1f-d57550cc96cc">false</MachineTranslated>
-    <Providers xmlns="4873beb7-5857-4685-be1f-d57550cc96cc" xsi:nil="true"/>
-    <OriginalSourceMarket xmlns="4873beb7-5857-4685-be1f-d57550cc96cc" xsi:nil="true"/>
-    <APDescription xmlns="4873beb7-5857-4685-be1f-d57550cc96cc" xsi:nil="true"/>
-    <ContentItem xmlns="4873beb7-5857-4685-be1f-d57550cc96cc" xsi:nil="true"/>
-    <ClipArtFilename xmlns="4873beb7-5857-4685-be1f-d57550cc96cc" xsi:nil="true"/>
-    <TPInstallLocation xmlns="4873beb7-5857-4685-be1f-d57550cc96cc" xsi:nil="true"/>
-    <TimesCloned xmlns="4873beb7-5857-4685-be1f-d57550cc96cc" xsi:nil="true"/>
-    <PublishTargets xmlns="4873beb7-5857-4685-be1f-d57550cc96cc">OfficeOnlineVNext</PublishTargets>
-    <AcquiredFrom xmlns="4873beb7-5857-4685-be1f-d57550cc96cc">Internal MS</AcquiredFrom>
-    <AssetStart xmlns="4873beb7-5857-4685-be1f-d57550cc96cc">2011-11-23T17:29:00+00:00</AssetStart>
-    <FriendlyTitle xmlns="4873beb7-5857-4685-be1f-d57550cc96cc" xsi:nil="true"/>
-    <Provider xmlns="4873beb7-5857-4685-be1f-d57550cc96cc" xsi:nil="true"/>
-    <LastHandOff xmlns="4873beb7-5857-4685-be1f-d57550cc96cc" xsi:nil="true"/>
-    <TPClientViewer xmlns="4873beb7-5857-4685-be1f-d57550cc96cc" xsi:nil="true"/>
-    <TemplateStatus xmlns="4873beb7-5857-4685-be1f-d57550cc96cc">Complete</TemplateStatus>
-    <Downloads xmlns="4873beb7-5857-4685-be1f-d57550cc96cc">0</Downloads>
-    <OOCacheId xmlns="4873beb7-5857-4685-be1f-d57550cc96cc" xsi:nil="true"/>
-    <IsDeleted xmlns="4873beb7-5857-4685-be1f-d57550cc96cc">false</IsDeleted>
-    <LocPublishedDependentAssetsLookup xmlns="4873beb7-5857-4685-be1f-d57550cc96cc" xsi:nil="true"/>
-    <AssetExpire xmlns="4873beb7-5857-4685-be1f-d57550cc96cc">2029-05-12T07:00:00+00:00</AssetExpire>
-    <CSXSubmissionMarket xmlns="4873beb7-5857-4685-be1f-d57550cc96cc" xsi:nil="true"/>
-    <DSATActionTaken xmlns="4873beb7-5857-4685-be1f-d57550cc96cc" xsi:nil="true"/>
-    <SubmitterId xmlns="4873beb7-5857-4685-be1f-d57550cc96cc" xsi:nil="true"/>
-    <EditorialTags xmlns="4873beb7-5857-4685-be1f-d57550cc96cc" xsi:nil="true"/>
-    <TPExecutable xmlns="4873beb7-5857-4685-be1f-d57550cc96cc" xsi:nil="true"/>
-    <CSXSubmissionDate xmlns="4873beb7-5857-4685-be1f-d57550cc96cc" xsi:nil="true"/>
-    <CSXUpdate xmlns="4873beb7-5857-4685-be1f-d57550cc96cc">false</CSXUpdate>
-    <AssetType xmlns="4873beb7-5857-4685-be1f-d57550cc96cc">TP</AssetType>
-    <ApprovalLog xmlns="4873beb7-5857-4685-be1f-d57550cc96cc" xsi:nil="true"/>
-    <BugNumber xmlns="4873beb7-5857-4685-be1f-d57550cc96cc" xsi:nil="true"/>
-    <OriginAsset xmlns="4873beb7-5857-4685-be1f-d57550cc96cc" xsi:nil="true"/>
-    <TPComponent xmlns="4873beb7-5857-4685-be1f-d57550cc96cc" xsi:nil="true"/>
-    <Milestone xmlns="4873beb7-5857-4685-be1f-d57550cc96cc" xsi:nil="true"/>
-    <RecommendationsModifier xmlns="4873beb7-5857-4685-be1f-d57550cc96cc" xsi:nil="true"/>
-    <AssetId xmlns="4873beb7-5857-4685-be1f-d57550cc96cc">TP102787001</AssetId>
-    <PolicheckWords xmlns="4873beb7-5857-4685-be1f-d57550cc96cc" xsi:nil="true"/>
-    <TPLaunchHelpLink xmlns="4873beb7-5857-4685-be1f-d57550cc96cc" xsi:nil="true"/>
-    <IntlLocPriority xmlns="4873beb7-5857-4685-be1f-d57550cc96cc" xsi:nil="true"/>
-    <TPApplication xmlns="4873beb7-5857-4685-be1f-d57550cc96cc" xsi:nil="true"/>
-    <IntlLangReviewer xmlns="4873beb7-5857-4685-be1f-d57550cc96cc" xsi:nil="true"/>
-    <HandoffToMSDN xmlns="4873beb7-5857-4685-be1f-d57550cc96cc" xsi:nil="true"/>
-    <PlannedPubDate xmlns="4873beb7-5857-4685-be1f-d57550cc96cc" xsi:nil="true"/>
-    <CrawlForDependencies xmlns="4873beb7-5857-4685-be1f-d57550cc96cc">false</CrawlForDependencies>
-    <LocLastLocAttemptVersionLookup xmlns="4873beb7-5857-4685-be1f-d57550cc96cc">693888</LocLastLocAttemptVersionLookup>
-    <LocProcessedForHandoffsLookup xmlns="4873beb7-5857-4685-be1f-d57550cc96cc" xsi:nil="true"/>
-    <TrustLevel xmlns="4873beb7-5857-4685-be1f-d57550cc96cc">1 Microsoft Managed Content</TrustLevel>
-    <CampaignTagsTaxHTField0 xmlns="4873beb7-5857-4685-be1f-d57550cc96cc">
-      <Terms xmlns="http://schemas.microsoft.com/office/infopath/2007/PartnerControls"/>
-    </CampaignTagsTaxHTField0>
-    <TPNamespace xmlns="4873beb7-5857-4685-be1f-d57550cc96cc" xsi:nil="true"/>
-    <LocOverallPreviewStatusLookup xmlns="4873beb7-5857-4685-be1f-d57550cc96cc" xsi:nil="true"/>
-    <TaxCatchAll xmlns="4873beb7-5857-4685-be1f-d57550cc96cc"/>
-    <IsSearchable xmlns="4873beb7-5857-4685-be1f-d57550cc96cc">false</IsSearchable>
-    <TemplateTemplateType xmlns="4873beb7-5857-4685-be1f-d57550cc96cc">Word Document Template</TemplateTemplateType>
-    <Markets xmlns="4873beb7-5857-4685-be1f-d57550cc96cc"/>
-    <IntlLangReview xmlns="4873beb7-5857-4685-be1f-d57550cc96cc" xsi:nil="true"/>
-    <UAProjectedTotalWords xmlns="4873beb7-5857-4685-be1f-d57550cc96cc" xsi:nil="true"/>
-    <OutputCachingOn xmlns="4873beb7-5857-4685-be1f-d57550cc96cc">false</OutputCachingOn>
-    <AverageRating xmlns="4873beb7-5857-4685-be1f-d57550cc96cc" xsi:nil="true"/>
-    <LocMarketGroupTiers2 xmlns="4873beb7-5857-4685-be1f-d57550cc96cc" xsi:nil="true"/>
-    <APAuthor xmlns="4873beb7-5857-4685-be1f-d57550cc96cc">
-      <UserInfo>
-        <DisplayName>REDMOND\v-namall</DisplayName>
-        <AccountId>978</AccountId>
-        <AccountType/>
-      </UserInfo>
-    </APAuthor>
-    <TPCommandLine xmlns="4873beb7-5857-4685-be1f-d57550cc96cc" xsi:nil="true"/>
-    <LocManualTestRequired xmlns="4873beb7-5857-4685-be1f-d57550cc96cc">false</LocManualTestRequired>
-    <TPAppVersion xmlns="4873beb7-5857-4685-be1f-d57550cc96cc" xsi:nil="true"/>
-    <EditorialStatus xmlns="4873beb7-5857-4685-be1f-d57550cc96cc">Complete</EditorialStatus>
-    <LocProcessedForMarketsLookup xmlns="4873beb7-5857-4685-be1f-d57550cc96cc" xsi:nil="true"/>
-    <LastModifiedDateTime xmlns="4873beb7-5857-4685-be1f-d57550cc96cc" xsi:nil="true"/>
-    <TPLaunchHelpLinkType xmlns="4873beb7-5857-4685-be1f-d57550cc96cc">Template</TPLaunchHelpLinkType>
-    <ScenarioTagsTaxHTField0 xmlns="4873beb7-5857-4685-be1f-d57550cc96cc">
-      <Terms xmlns="http://schemas.microsoft.com/office/infopath/2007/PartnerControls"/>
-    </ScenarioTagsTaxHTField0>
-    <OriginalRelease xmlns="4873beb7-5857-4685-be1f-d57550cc96cc">14</OriginalRelease>
-    <LocalizationTagsTaxHTField0 xmlns="4873beb7-5857-4685-be1f-d57550cc96cc">
-      <Terms xmlns="http://schemas.microsoft.com/office/infopath/2007/PartnerControls"/>
-    </LocalizationTagsTaxHTField0>
-    <Manager xmlns="4873beb7-5857-4685-be1f-d57550cc96cc" xsi:nil="true"/>
-    <UALocRecommendation xmlns="4873beb7-5857-4685-be1f-d57550cc96cc">Localize</UALocRecommendation>
-    <LocOverallHandbackStatusLookup xmlns="4873beb7-5857-4685-be1f-d57550cc96cc" xsi:nil="true"/>
-    <ArtSampleDocs xmlns="4873beb7-5857-4685-be1f-d57550cc96cc" xsi:nil="true"/>
-    <UACurrentWords xmlns="4873beb7-5857-4685-be1f-d57550cc96cc" xsi:nil="true"/>
-    <ShowIn xmlns="4873beb7-5857-4685-be1f-d57550cc96cc">Show everywhere</ShowIn>
-    <CSXHash xmlns="4873beb7-5857-4685-be1f-d57550cc96cc" xsi:nil="true"/>
-    <VoteCount xmlns="4873beb7-5857-4685-be1f-d57550cc96cc" xsi:nil="true"/>
-    <InternalTagsTaxHTField0 xmlns="4873beb7-5857-4685-be1f-d57550cc96cc">
-      <Terms xmlns="http://schemas.microsoft.com/office/infopath/2007/PartnerControls"/>
-    </InternalTagsTaxHTField0>
-    <UANotes xmlns="4873beb7-5857-4685-be1f-d57550cc96cc" xsi:nil="true"/>
-  </documentManagement>
-</p:properties>
+<?mso-contentType ?>
+<FormTemplates xmlns="http://schemas.microsoft.com/sharepoint/v3/contenttype/forms">
+  <Display>DocumentLibraryForm</Display>
+  <Edit>AssetEditForm</Edit>
+  <New>DocumentLibraryForm</New>
+</FormTemplates>
 </file>
 
 <file path=customXml/item2.xml><?xml version="1.0" encoding="utf-8"?>
@@ -6374,20 +5711,145 @@
 </file>
 
 <file path=customXml/item3.xml><?xml version="1.0" encoding="utf-8"?>
-<?mso-contentType ?>
-<FormTemplates xmlns="http://schemas.microsoft.com/sharepoint/v3/contenttype/forms">
-  <Display>DocumentLibraryForm</Display>
-  <Edit>AssetEditForm</Edit>
-  <New>DocumentLibraryForm</New>
-</FormTemplates>
+<p:properties xmlns:p="http://schemas.microsoft.com/office/2006/metadata/properties" xmlns:xsi="http://www.w3.org/2001/XMLSchema-instance" xmlns:pc="http://schemas.microsoft.com/office/infopath/2007/PartnerControls">
+  <documentManagement>
+    <LocLastLocAttemptVersionTypeLookup xmlns="4873beb7-5857-4685-be1f-d57550cc96cc" xsi:nil="true"/>
+    <MarketSpecific xmlns="4873beb7-5857-4685-be1f-d57550cc96cc">false</MarketSpecific>
+    <ApprovalStatus xmlns="4873beb7-5857-4685-be1f-d57550cc96cc">InProgress</ApprovalStatus>
+    <LocComments xmlns="4873beb7-5857-4685-be1f-d57550cc96cc" xsi:nil="true"/>
+    <DirectSourceMarket xmlns="4873beb7-5857-4685-be1f-d57550cc96cc" xsi:nil="true"/>
+    <LocPublishedLinkedAssetsLookup xmlns="4873beb7-5857-4685-be1f-d57550cc96cc" xsi:nil="true"/>
+    <ThumbnailAssetId xmlns="4873beb7-5857-4685-be1f-d57550cc96cc" xsi:nil="true"/>
+    <PrimaryImageGen xmlns="4873beb7-5857-4685-be1f-d57550cc96cc">true</PrimaryImageGen>
+    <LegacyData xmlns="4873beb7-5857-4685-be1f-d57550cc96cc" xsi:nil="true"/>
+    <LocNewPublishedVersionLookup xmlns="4873beb7-5857-4685-be1f-d57550cc96cc" xsi:nil="true"/>
+    <NumericId xmlns="4873beb7-5857-4685-be1f-d57550cc96cc">102787001</NumericId>
+    <TPFriendlyName xmlns="4873beb7-5857-4685-be1f-d57550cc96cc" xsi:nil="true"/>
+    <LocOverallPublishStatusLookup xmlns="4873beb7-5857-4685-be1f-d57550cc96cc" xsi:nil="true"/>
+    <LocRecommendedHandoff xmlns="4873beb7-5857-4685-be1f-d57550cc96cc" xsi:nil="true"/>
+    <BlockPublish xmlns="4873beb7-5857-4685-be1f-d57550cc96cc">false</BlockPublish>
+    <BusinessGroup xmlns="4873beb7-5857-4685-be1f-d57550cc96cc" xsi:nil="true"/>
+    <OpenTemplate xmlns="4873beb7-5857-4685-be1f-d57550cc96cc">true</OpenTemplate>
+    <SourceTitle xmlns="4873beb7-5857-4685-be1f-d57550cc96cc" xsi:nil="true"/>
+    <LocOverallLocStatusLookup xmlns="4873beb7-5857-4685-be1f-d57550cc96cc" xsi:nil="true"/>
+    <APEditor xmlns="4873beb7-5857-4685-be1f-d57550cc96cc">
+      <UserInfo>
+        <DisplayName/>
+        <AccountId xsi:nil="true"/>
+        <AccountType/>
+      </UserInfo>
+    </APEditor>
+    <UALocComments xmlns="4873beb7-5857-4685-be1f-d57550cc96cc" xsi:nil="true"/>
+    <IntlLangReviewDate xmlns="4873beb7-5857-4685-be1f-d57550cc96cc" xsi:nil="true"/>
+    <PublishStatusLookup xmlns="4873beb7-5857-4685-be1f-d57550cc96cc">
+      <Value>1343188</Value>
+    </PublishStatusLookup>
+    <ParentAssetId xmlns="4873beb7-5857-4685-be1f-d57550cc96cc" xsi:nil="true"/>
+    <FeatureTagsTaxHTField0 xmlns="4873beb7-5857-4685-be1f-d57550cc96cc">
+      <Terms xmlns="http://schemas.microsoft.com/office/infopath/2007/PartnerControls"/>
+    </FeatureTagsTaxHTField0>
+    <MachineTranslated xmlns="4873beb7-5857-4685-be1f-d57550cc96cc">false</MachineTranslated>
+    <Providers xmlns="4873beb7-5857-4685-be1f-d57550cc96cc" xsi:nil="true"/>
+    <OriginalSourceMarket xmlns="4873beb7-5857-4685-be1f-d57550cc96cc" xsi:nil="true"/>
+    <APDescription xmlns="4873beb7-5857-4685-be1f-d57550cc96cc" xsi:nil="true"/>
+    <ContentItem xmlns="4873beb7-5857-4685-be1f-d57550cc96cc" xsi:nil="true"/>
+    <ClipArtFilename xmlns="4873beb7-5857-4685-be1f-d57550cc96cc" xsi:nil="true"/>
+    <TPInstallLocation xmlns="4873beb7-5857-4685-be1f-d57550cc96cc" xsi:nil="true"/>
+    <TimesCloned xmlns="4873beb7-5857-4685-be1f-d57550cc96cc" xsi:nil="true"/>
+    <PublishTargets xmlns="4873beb7-5857-4685-be1f-d57550cc96cc">OfficeOnlineVNext</PublishTargets>
+    <AcquiredFrom xmlns="4873beb7-5857-4685-be1f-d57550cc96cc">Internal MS</AcquiredFrom>
+    <AssetStart xmlns="4873beb7-5857-4685-be1f-d57550cc96cc">2011-11-23T17:29:00+00:00</AssetStart>
+    <FriendlyTitle xmlns="4873beb7-5857-4685-be1f-d57550cc96cc" xsi:nil="true"/>
+    <Provider xmlns="4873beb7-5857-4685-be1f-d57550cc96cc" xsi:nil="true"/>
+    <LastHandOff xmlns="4873beb7-5857-4685-be1f-d57550cc96cc" xsi:nil="true"/>
+    <TPClientViewer xmlns="4873beb7-5857-4685-be1f-d57550cc96cc" xsi:nil="true"/>
+    <TemplateStatus xmlns="4873beb7-5857-4685-be1f-d57550cc96cc">Complete</TemplateStatus>
+    <Downloads xmlns="4873beb7-5857-4685-be1f-d57550cc96cc">0</Downloads>
+    <OOCacheId xmlns="4873beb7-5857-4685-be1f-d57550cc96cc" xsi:nil="true"/>
+    <IsDeleted xmlns="4873beb7-5857-4685-be1f-d57550cc96cc">false</IsDeleted>
+    <LocPublishedDependentAssetsLookup xmlns="4873beb7-5857-4685-be1f-d57550cc96cc" xsi:nil="true"/>
+    <AssetExpire xmlns="4873beb7-5857-4685-be1f-d57550cc96cc">2029-05-12T07:00:00+00:00</AssetExpire>
+    <CSXSubmissionMarket xmlns="4873beb7-5857-4685-be1f-d57550cc96cc" xsi:nil="true"/>
+    <DSATActionTaken xmlns="4873beb7-5857-4685-be1f-d57550cc96cc" xsi:nil="true"/>
+    <SubmitterId xmlns="4873beb7-5857-4685-be1f-d57550cc96cc" xsi:nil="true"/>
+    <EditorialTags xmlns="4873beb7-5857-4685-be1f-d57550cc96cc" xsi:nil="true"/>
+    <TPExecutable xmlns="4873beb7-5857-4685-be1f-d57550cc96cc" xsi:nil="true"/>
+    <CSXSubmissionDate xmlns="4873beb7-5857-4685-be1f-d57550cc96cc" xsi:nil="true"/>
+    <CSXUpdate xmlns="4873beb7-5857-4685-be1f-d57550cc96cc">false</CSXUpdate>
+    <AssetType xmlns="4873beb7-5857-4685-be1f-d57550cc96cc">TP</AssetType>
+    <ApprovalLog xmlns="4873beb7-5857-4685-be1f-d57550cc96cc" xsi:nil="true"/>
+    <BugNumber xmlns="4873beb7-5857-4685-be1f-d57550cc96cc" xsi:nil="true"/>
+    <OriginAsset xmlns="4873beb7-5857-4685-be1f-d57550cc96cc" xsi:nil="true"/>
+    <TPComponent xmlns="4873beb7-5857-4685-be1f-d57550cc96cc" xsi:nil="true"/>
+    <Milestone xmlns="4873beb7-5857-4685-be1f-d57550cc96cc" xsi:nil="true"/>
+    <RecommendationsModifier xmlns="4873beb7-5857-4685-be1f-d57550cc96cc" xsi:nil="true"/>
+    <AssetId xmlns="4873beb7-5857-4685-be1f-d57550cc96cc">TP102787001</AssetId>
+    <PolicheckWords xmlns="4873beb7-5857-4685-be1f-d57550cc96cc" xsi:nil="true"/>
+    <TPLaunchHelpLink xmlns="4873beb7-5857-4685-be1f-d57550cc96cc" xsi:nil="true"/>
+    <IntlLocPriority xmlns="4873beb7-5857-4685-be1f-d57550cc96cc" xsi:nil="true"/>
+    <TPApplication xmlns="4873beb7-5857-4685-be1f-d57550cc96cc" xsi:nil="true"/>
+    <IntlLangReviewer xmlns="4873beb7-5857-4685-be1f-d57550cc96cc" xsi:nil="true"/>
+    <HandoffToMSDN xmlns="4873beb7-5857-4685-be1f-d57550cc96cc" xsi:nil="true"/>
+    <PlannedPubDate xmlns="4873beb7-5857-4685-be1f-d57550cc96cc" xsi:nil="true"/>
+    <CrawlForDependencies xmlns="4873beb7-5857-4685-be1f-d57550cc96cc">false</CrawlForDependencies>
+    <LocLastLocAttemptVersionLookup xmlns="4873beb7-5857-4685-be1f-d57550cc96cc">693888</LocLastLocAttemptVersionLookup>
+    <LocProcessedForHandoffsLookup xmlns="4873beb7-5857-4685-be1f-d57550cc96cc" xsi:nil="true"/>
+    <TrustLevel xmlns="4873beb7-5857-4685-be1f-d57550cc96cc">1 Microsoft Managed Content</TrustLevel>
+    <CampaignTagsTaxHTField0 xmlns="4873beb7-5857-4685-be1f-d57550cc96cc">
+      <Terms xmlns="http://schemas.microsoft.com/office/infopath/2007/PartnerControls"/>
+    </CampaignTagsTaxHTField0>
+    <TPNamespace xmlns="4873beb7-5857-4685-be1f-d57550cc96cc" xsi:nil="true"/>
+    <LocOverallPreviewStatusLookup xmlns="4873beb7-5857-4685-be1f-d57550cc96cc" xsi:nil="true"/>
+    <TaxCatchAll xmlns="4873beb7-5857-4685-be1f-d57550cc96cc"/>
+    <IsSearchable xmlns="4873beb7-5857-4685-be1f-d57550cc96cc">false</IsSearchable>
+    <TemplateTemplateType xmlns="4873beb7-5857-4685-be1f-d57550cc96cc">Word Document Template</TemplateTemplateType>
+    <Markets xmlns="4873beb7-5857-4685-be1f-d57550cc96cc"/>
+    <IntlLangReview xmlns="4873beb7-5857-4685-be1f-d57550cc96cc" xsi:nil="true"/>
+    <UAProjectedTotalWords xmlns="4873beb7-5857-4685-be1f-d57550cc96cc" xsi:nil="true"/>
+    <OutputCachingOn xmlns="4873beb7-5857-4685-be1f-d57550cc96cc">false</OutputCachingOn>
+    <AverageRating xmlns="4873beb7-5857-4685-be1f-d57550cc96cc" xsi:nil="true"/>
+    <LocMarketGroupTiers2 xmlns="4873beb7-5857-4685-be1f-d57550cc96cc" xsi:nil="true"/>
+    <APAuthor xmlns="4873beb7-5857-4685-be1f-d57550cc96cc">
+      <UserInfo>
+        <DisplayName>REDMOND\v-namall</DisplayName>
+        <AccountId>978</AccountId>
+        <AccountType/>
+      </UserInfo>
+    </APAuthor>
+    <TPCommandLine xmlns="4873beb7-5857-4685-be1f-d57550cc96cc" xsi:nil="true"/>
+    <LocManualTestRequired xmlns="4873beb7-5857-4685-be1f-d57550cc96cc">false</LocManualTestRequired>
+    <TPAppVersion xmlns="4873beb7-5857-4685-be1f-d57550cc96cc" xsi:nil="true"/>
+    <EditorialStatus xmlns="4873beb7-5857-4685-be1f-d57550cc96cc">Complete</EditorialStatus>
+    <LocProcessedForMarketsLookup xmlns="4873beb7-5857-4685-be1f-d57550cc96cc" xsi:nil="true"/>
+    <LastModifiedDateTime xmlns="4873beb7-5857-4685-be1f-d57550cc96cc" xsi:nil="true"/>
+    <TPLaunchHelpLinkType xmlns="4873beb7-5857-4685-be1f-d57550cc96cc">Template</TPLaunchHelpLinkType>
+    <ScenarioTagsTaxHTField0 xmlns="4873beb7-5857-4685-be1f-d57550cc96cc">
+      <Terms xmlns="http://schemas.microsoft.com/office/infopath/2007/PartnerControls"/>
+    </ScenarioTagsTaxHTField0>
+    <OriginalRelease xmlns="4873beb7-5857-4685-be1f-d57550cc96cc">14</OriginalRelease>
+    <LocalizationTagsTaxHTField0 xmlns="4873beb7-5857-4685-be1f-d57550cc96cc">
+      <Terms xmlns="http://schemas.microsoft.com/office/infopath/2007/PartnerControls"/>
+    </LocalizationTagsTaxHTField0>
+    <Manager xmlns="4873beb7-5857-4685-be1f-d57550cc96cc" xsi:nil="true"/>
+    <UALocRecommendation xmlns="4873beb7-5857-4685-be1f-d57550cc96cc">Localize</UALocRecommendation>
+    <LocOverallHandbackStatusLookup xmlns="4873beb7-5857-4685-be1f-d57550cc96cc" xsi:nil="true"/>
+    <ArtSampleDocs xmlns="4873beb7-5857-4685-be1f-d57550cc96cc" xsi:nil="true"/>
+    <UACurrentWords xmlns="4873beb7-5857-4685-be1f-d57550cc96cc" xsi:nil="true"/>
+    <ShowIn xmlns="4873beb7-5857-4685-be1f-d57550cc96cc">Show everywhere</ShowIn>
+    <CSXHash xmlns="4873beb7-5857-4685-be1f-d57550cc96cc" xsi:nil="true"/>
+    <VoteCount xmlns="4873beb7-5857-4685-be1f-d57550cc96cc" xsi:nil="true"/>
+    <InternalTagsTaxHTField0 xmlns="4873beb7-5857-4685-be1f-d57550cc96cc">
+      <Terms xmlns="http://schemas.microsoft.com/office/infopath/2007/PartnerControls"/>
+    </InternalTagsTaxHTField0>
+    <UANotes xmlns="4873beb7-5857-4685-be1f-d57550cc96cc" xsi:nil="true"/>
+  </documentManagement>
+</p:properties>
 </file>
 
 <file path=customXml/itemProps1.xml><?xml version="1.0" encoding="utf-8"?>
-<ds:datastoreItem xmlns:ds="http://schemas.openxmlformats.org/officeDocument/2006/customXml" ds:itemID="{7FBDB1CC-CEFB-4E46-8174-1F0AA0D30B24}">
+<ds:datastoreItem xmlns:ds="http://schemas.openxmlformats.org/officeDocument/2006/customXml" ds:itemID="{C01C3C56-10DB-49F7-B061-44D8728D078A}">
   <ds:schemaRefs>
-    <ds:schemaRef ds:uri="http://schemas.microsoft.com/office/2006/metadata/properties"/>
-    <ds:schemaRef ds:uri="http://schemas.microsoft.com/office/infopath/2007/PartnerControls"/>
-    <ds:schemaRef ds:uri="4873beb7-5857-4685-be1f-d57550cc96cc"/>
+    <ds:schemaRef ds:uri="http://schemas.microsoft.com/sharepoint/v3/contenttype/forms"/>
   </ds:schemaRefs>
 </ds:datastoreItem>
 </file>
@@ -6411,9 +5873,11 @@
 </file>
 
 <file path=customXml/itemProps3.xml><?xml version="1.0" encoding="utf-8"?>
-<ds:datastoreItem xmlns:ds="http://schemas.openxmlformats.org/officeDocument/2006/customXml" ds:itemID="{C01C3C56-10DB-49F7-B061-44D8728D078A}">
+<ds:datastoreItem xmlns:ds="http://schemas.openxmlformats.org/officeDocument/2006/customXml" ds:itemID="{7FBDB1CC-CEFB-4E46-8174-1F0AA0D30B24}">
   <ds:schemaRefs>
-    <ds:schemaRef ds:uri="http://schemas.microsoft.com/sharepoint/v3/contenttype/forms"/>
+    <ds:schemaRef ds:uri="http://schemas.microsoft.com/office/2006/metadata/properties"/>
+    <ds:schemaRef ds:uri="http://schemas.microsoft.com/office/infopath/2007/PartnerControls"/>
+    <ds:schemaRef ds:uri="4873beb7-5857-4685-be1f-d57550cc96cc"/>
   </ds:schemaRefs>
 </ds:datastoreItem>
 </file>